--- a/M_Documentacao_RaulScapin.docx
+++ b/M_Documentacao_RaulScapin.docx
@@ -3533,7 +3533,7 @@
           <w:rPr>
             <w:rStyle w:val="Hyperlink"/>
           </w:rPr>
-          <w:t>http://localhost:5000/swagger/index.html</w:t>
+          <w:t>http://IP:5000/swagger/index.html</w:t>
         </w:r>
       </w:hyperlink>
     </w:p>
@@ -3715,7 +3715,6 @@
           <w:szCs w:val="26"/>
           <w:lang w:eastAsia="en-US"/>
         </w:rPr>
-        <w:lastRenderedPageBreak/>
         <w:t xml:space="preserve">Pacotes </w:t>
       </w:r>
       <w:proofErr w:type="spellStart"/>
@@ -3749,6 +3748,7 @@
         <w:rPr>
           <w:lang w:eastAsia="en-US"/>
         </w:rPr>
+        <w:lastRenderedPageBreak/>
         <w:t>-</w:t>
       </w:r>
       <w:proofErr w:type="spellStart"/>
@@ -4671,7 +4671,7 @@
                   <pic:spPr bwMode="auto">
                     <a:xfrm>
                       <a:off x="0" y="0"/>
-                      <a:ext cx="5797922" cy="3210259"/>
+                      <a:ext cx="5797319" cy="3209925"/>
                     </a:xfrm>
                     <a:prstGeom prst="rect">
                       <a:avLst/>
@@ -4691,6 +4691,136 @@
           </wp:inline>
         </w:drawing>
       </w:r>
+    </w:p>
+    <w:p>
+      <w:pPr>
+        <w:rPr>
+          <w:noProof/>
+        </w:rPr>
+      </w:pPr>
+    </w:p>
+    <w:p>
+      <w:pPr>
+        <w:rPr>
+          <w:noProof/>
+        </w:rPr>
+      </w:pPr>
+    </w:p>
+    <w:p>
+      <w:pPr>
+        <w:rPr>
+          <w:noProof/>
+        </w:rPr>
+      </w:pPr>
+    </w:p>
+    <w:p/>
+    <w:p>
+      <w:pPr>
+        <w:rPr>
+          <w:b/>
+          <w:sz w:val="26"/>
+          <w:szCs w:val="26"/>
+          <w:lang w:eastAsia="en-US"/>
+        </w:rPr>
+      </w:pPr>
+    </w:p>
+    <w:p>
+      <w:pPr>
+        <w:rPr>
+          <w:b/>
+          <w:sz w:val="26"/>
+          <w:szCs w:val="26"/>
+          <w:u w:val="single"/>
+          <w:lang w:eastAsia="en-US"/>
+        </w:rPr>
+      </w:pPr>
+      <w:r>
+        <w:rPr>
+          <w:b/>
+          <w:sz w:val="26"/>
+          <w:szCs w:val="26"/>
+          <w:lang w:eastAsia="en-US"/>
+        </w:rPr>
+        <w:t>Pacotes usados</w:t>
+      </w:r>
+      <w:r>
+        <w:rPr>
+          <w:b/>
+          <w:sz w:val="26"/>
+          <w:szCs w:val="26"/>
+          <w:lang w:eastAsia="en-US"/>
+        </w:rPr>
+        <w:t xml:space="preserve"> no Front-</w:t>
+      </w:r>
+      <w:proofErr w:type="spellStart"/>
+      <w:r>
+        <w:rPr>
+          <w:b/>
+          <w:sz w:val="26"/>
+          <w:szCs w:val="26"/>
+          <w:lang w:eastAsia="en-US"/>
+        </w:rPr>
+        <w:t>End</w:t>
+      </w:r>
+      <w:proofErr w:type="spellEnd"/>
+      <w:r>
+        <w:rPr>
+          <w:b/>
+          <w:sz w:val="26"/>
+          <w:szCs w:val="26"/>
+          <w:lang w:eastAsia="en-US"/>
+        </w:rPr>
+        <w:t>:</w:t>
+      </w:r>
+    </w:p>
+    <w:p>
+      <w:r>
+        <w:rPr>
+          <w:noProof/>
+        </w:rPr>
+        <w:drawing>
+          <wp:inline distT="0" distB="0" distL="0" distR="0" wp14:anchorId="505A97C0" wp14:editId="10529A36">
+            <wp:extent cx="2295525" cy="970133"/>
+            <wp:effectExtent l="0" t="0" r="0" b="1905"/>
+            <wp:docPr id="18" name="Imagem 18"/>
+            <wp:cNvGraphicFramePr>
+              <a:graphicFrameLocks xmlns:a="http://schemas.openxmlformats.org/drawingml/2006/main" noChangeAspect="1"/>
+            </wp:cNvGraphicFramePr>
+            <a:graphic xmlns:a="http://schemas.openxmlformats.org/drawingml/2006/main">
+              <a:graphicData uri="http://schemas.openxmlformats.org/drawingml/2006/picture">
+                <pic:pic xmlns:pic="http://schemas.openxmlformats.org/drawingml/2006/picture">
+                  <pic:nvPicPr>
+                    <pic:cNvPr id="1" name=""/>
+                    <pic:cNvPicPr/>
+                  </pic:nvPicPr>
+                  <pic:blipFill rotWithShape="1">
+                    <a:blip r:embed="rId23"/>
+                    <a:srcRect l="13460" t="28979" r="58624" b="52144"/>
+                    <a:stretch/>
+                  </pic:blipFill>
+                  <pic:spPr bwMode="auto">
+                    <a:xfrm>
+                      <a:off x="0" y="0"/>
+                      <a:ext cx="2343188" cy="990276"/>
+                    </a:xfrm>
+                    <a:prstGeom prst="rect">
+                      <a:avLst/>
+                    </a:prstGeom>
+                    <a:ln>
+                      <a:noFill/>
+                    </a:ln>
+                    <a:extLst>
+                      <a:ext uri="{53640926-AAD7-44D8-BBD7-CCE9431645EC}">
+                        <a14:shadowObscured xmlns:a14="http://schemas.microsoft.com/office/drawing/2010/main"/>
+                      </a:ext>
+                    </a:extLst>
+                  </pic:spPr>
+                </pic:pic>
+              </a:graphicData>
+            </a:graphic>
+          </wp:inline>
+        </w:drawing>
+      </w:r>
       <w:r>
         <w:br w:type="page"/>
       </w:r>
@@ -4773,7 +4903,7 @@
                     <pic:cNvPicPr/>
                   </pic:nvPicPr>
                   <pic:blipFill rotWithShape="1">
-                    <a:blip r:embed="rId23"/>
+                    <a:blip r:embed="rId24"/>
                     <a:srcRect l="70351" t="22746" r="7368" b="16580"/>
                     <a:stretch/>
                   </pic:blipFill>
@@ -4826,7 +4956,7 @@
                     <pic:cNvPicPr/>
                   </pic:nvPicPr>
                   <pic:blipFill rotWithShape="1">
-                    <a:blip r:embed="rId24"/>
+                    <a:blip r:embed="rId25"/>
                     <a:srcRect l="70317" t="22665" r="7350" b="16489"/>
                     <a:stretch/>
                   </pic:blipFill>
@@ -4929,7 +5059,7 @@
                     <pic:cNvPicPr/>
                   </pic:nvPicPr>
                   <pic:blipFill rotWithShape="1">
-                    <a:blip r:embed="rId25"/>
+                    <a:blip r:embed="rId26"/>
                     <a:srcRect l="70445" t="22525" r="7423" b="16424"/>
                     <a:stretch/>
                   </pic:blipFill>
@@ -4988,7 +5118,7 @@
                     <pic:cNvPicPr/>
                   </pic:nvPicPr>
                   <pic:blipFill rotWithShape="1">
-                    <a:blip r:embed="rId26"/>
+                    <a:blip r:embed="rId27"/>
                     <a:srcRect l="70317" t="22587" r="7350" b="15877"/>
                     <a:stretch/>
                   </pic:blipFill>
@@ -5014,6 +5144,121 @@
             </a:graphic>
           </wp:inline>
         </w:drawing>
+      </w:r>
+    </w:p>
+    <w:p>
+      <w:pPr>
+        <w:rPr>
+          <w:b/>
+          <w:sz w:val="26"/>
+          <w:szCs w:val="26"/>
+          <w:u w:val="single"/>
+          <w:lang w:eastAsia="en-US"/>
+        </w:rPr>
+      </w:pPr>
+      <w:r>
+        <w:rPr>
+          <w:b/>
+          <w:sz w:val="26"/>
+          <w:szCs w:val="26"/>
+          <w:lang w:eastAsia="en-US"/>
+        </w:rPr>
+        <w:lastRenderedPageBreak/>
+        <w:t>Pacotes usados</w:t>
+      </w:r>
+      <w:r>
+        <w:rPr>
+          <w:b/>
+          <w:sz w:val="26"/>
+          <w:szCs w:val="26"/>
+          <w:lang w:eastAsia="en-US"/>
+        </w:rPr>
+        <w:t xml:space="preserve"> no</w:t>
+      </w:r>
+      <w:r>
+        <w:rPr>
+          <w:b/>
+          <w:sz w:val="26"/>
+          <w:szCs w:val="26"/>
+          <w:lang w:eastAsia="en-US"/>
+        </w:rPr>
+        <w:t xml:space="preserve"> Mobile</w:t>
+      </w:r>
+      <w:r>
+        <w:rPr>
+          <w:b/>
+          <w:sz w:val="26"/>
+          <w:szCs w:val="26"/>
+          <w:lang w:eastAsia="en-US"/>
+        </w:rPr>
+        <w:t>:</w:t>
+      </w:r>
+    </w:p>
+    <w:p>
+      <w:pPr>
+        <w:rPr>
+          <w:noProof/>
+        </w:rPr>
+      </w:pPr>
+      <w:r>
+        <w:rPr>
+          <w:noProof/>
+        </w:rPr>
+        <w:drawing>
+          <wp:inline distT="0" distB="0" distL="0" distR="0" wp14:anchorId="234C19FC" wp14:editId="4741CF7A">
+            <wp:extent cx="1990725" cy="1562100"/>
+            <wp:effectExtent l="0" t="0" r="9525" b="0"/>
+            <wp:docPr id="19" name="Imagem 19"/>
+            <wp:cNvGraphicFramePr>
+              <a:graphicFrameLocks xmlns:a="http://schemas.openxmlformats.org/drawingml/2006/main" noChangeAspect="1"/>
+            </wp:cNvGraphicFramePr>
+            <a:graphic xmlns:a="http://schemas.openxmlformats.org/drawingml/2006/main">
+              <a:graphicData uri="http://schemas.openxmlformats.org/drawingml/2006/picture">
+                <pic:pic xmlns:pic="http://schemas.openxmlformats.org/drawingml/2006/picture">
+                  <pic:nvPicPr>
+                    <pic:cNvPr id="1" name=""/>
+                    <pic:cNvPicPr/>
+                  </pic:nvPicPr>
+                  <pic:blipFill rotWithShape="1">
+                    <a:blip r:embed="rId28"/>
+                    <a:srcRect l="13625" t="43602" r="51645" b="12797"/>
+                    <a:stretch/>
+                  </pic:blipFill>
+                  <pic:spPr bwMode="auto">
+                    <a:xfrm>
+                      <a:off x="0" y="0"/>
+                      <a:ext cx="1990725" cy="1562100"/>
+                    </a:xfrm>
+                    <a:prstGeom prst="rect">
+                      <a:avLst/>
+                    </a:prstGeom>
+                    <a:ln>
+                      <a:noFill/>
+                    </a:ln>
+                    <a:extLst>
+                      <a:ext uri="{53640926-AAD7-44D8-BBD7-CCE9431645EC}">
+                        <a14:shadowObscured xmlns:a14="http://schemas.microsoft.com/office/drawing/2010/main"/>
+                      </a:ext>
+                    </a:extLst>
+                  </pic:spPr>
+                </pic:pic>
+              </a:graphicData>
+            </a:graphic>
+          </wp:inline>
+        </w:drawing>
+      </w:r>
+    </w:p>
+    <w:p>
+      <w:pPr>
+        <w:rPr>
+          <w:noProof/>
+        </w:rPr>
+      </w:pPr>
+      <w:r>
+        <w:rPr>
+          <w:noProof/>
+        </w:rPr>
+        <w:br w:type="page"/>
       </w:r>
     </w:p>
     <w:p>
@@ -6906,6 +7151,18 @@
       <w:szCs w:val="26"/>
     </w:rPr>
   </w:style>
+  <w:style w:type="character" w:styleId="MenoPendente">
+    <w:name w:val="Unresolved Mention"/>
+    <w:basedOn w:val="Fontepargpadro"/>
+    <w:uiPriority w:val="99"/>
+    <w:semiHidden/>
+    <w:unhideWhenUsed/>
+    <w:rsid w:val="00AC18BC"/>
+    <w:rPr>
+      <w:color w:val="605E5C"/>
+      <w:shd w:val="clear" w:color="auto" w:fill="E1DFDD"/>
+    </w:rPr>
+  </w:style>
 </w:styles>
 </file>
 
@@ -7070,6 +7327,7 @@
     <w:rsid w:val="00571EE0"/>
     <w:rsid w:val="006858B2"/>
     <w:rsid w:val="008B2CEF"/>
+    <w:rsid w:val="008E4DCB"/>
     <w:rsid w:val="00973EE1"/>
     <w:rsid w:val="00AC3D2E"/>
     <w:rsid w:val="00B03C45"/>
@@ -7799,7 +8057,7 @@
 </file>
 
 <file path=customXml/itemProps3.xml><?xml version="1.0" encoding="utf-8"?>
-<ds:datastoreItem xmlns:ds="http://schemas.openxmlformats.org/officeDocument/2006/customXml" ds:itemID="{C818DCDD-E2E3-4A1C-B140-22A13142064B}">
+<ds:datastoreItem xmlns:ds="http://schemas.openxmlformats.org/officeDocument/2006/customXml" ds:itemID="{7B112BD3-8C97-4F9A-A224-77D47A9665DF}">
   <ds:schemaRefs>
     <ds:schemaRef ds:uri="http://schemas.openxmlformats.org/officeDocument/2006/bibliography"/>
   </ds:schemaRefs>
